--- a/Chris_Pelatari_Resume_.docx
+++ b/Chris_Pelatari_Resume_.docx
@@ -162,7 +162,7 @@
           </w:tcPr>
           <w:p>
             <w:r>
-              <w:t>Software Design &amp; Debugging · Application Architecture · Cloud Migration · Legacy System Modernization · Unit Testing · Data Integration · Process Improvement · Scalable Systems Development · Technical Leadership</w:t>
+              <w:t>Software Design &amp; Debugging · Application Architecture · Cloud Migration · Legacy System Modernization · Software Development Life Cycle (SDLC) · CI/CD Pipelines · Unit &amp; Integration Testing · Data Integration · Process Improvement · Scalable Systems Development · Technical Leadership</w:t>
             </w:r>
           </w:p>
         </w:tc>
@@ -174,6 +174,26 @@
       </w:pPr>
       <w:r>
         <w:t>Professional Experience</w:t>
+      </w:r>
+    </w:p>
+    <w:p>
+      <w:pPr>
+        <w:spacing w:after="120" w:line="276" w:lineRule="auto"/>
+      </w:pPr>
+      <w:r>
+        <w:t>Founder &amp; Lead Developer – Blue Fenix Productions LLC (Remote)</w:t>
+        <w:br/>
+        <w:t>April 2024 – Present</w:t>
+        <w:br/>
+        <w:t>- Provide web development and consulting services to small businesses and solo entrepreneurs.</w:t>
+        <w:br/>
+        <w:t>- Design and develop responsive, SEO-friendly websites using Vue.js, Tailwind CSS, and ASP.NET Core (.NET 6+).</w:t>
+        <w:br/>
+        <w:t>- Deploy and maintain client projects on cloud platforms including AWS and Azure.</w:t>
+        <w:br/>
+        <w:t>- Create CI/CD pipelines using GitHub Actions to streamline deployment and testing.</w:t>
+        <w:br/>
+        <w:t>- Advise clients on digital strategy, site architecture, and technical best practices.</w:t>
       </w:r>
     </w:p>
     <w:p>
@@ -207,15 +227,17 @@
         <w:br/>
         <w:t>Feb 2022 – Aug 2023</w:t>
         <w:br/>
-        <w:t>- Led SDLC for ASP.NET Core Web API integrations with Salesforce and DocLink.</w:t>
+        <w:t>- Led Software Development Life Cycle (SDLC) for ASP.NET Core Web API integrations with Salesforce and DocLink.</w:t>
         <w:br/>
-        <w:t>- Designed, developed, and tested secure RESTful services using Postman and unit test frameworks.</w:t>
+        <w:t>- Designed, developed, and tested secure RESTful services using Postman and unit/integration test frameworks.</w:t>
         <w:br/>
         <w:t>- Automated migration of 10,000+ documents from Dynamics CRM and SharePoint to cloud platforms.</w:t>
         <w:br/>
         <w:t>- Created VPN-aware data upload tools to ensure consistency during migration.</w:t>
         <w:br/>
         <w:t>- Enabled secure MIME-type display via internal API authentication.</w:t>
+        <w:br/>
+        <w:t>- Designed REST APIs for secure integration with cloud-based services.</w:t>
       </w:r>
     </w:p>
     <w:p>
@@ -254,14 +276,6 @@
       </w:pPr>
       <w:r>
         <w:t>- Velocity Survey Database: Delivered data processing platform for clients including Anadarko, Apache, and ExxonMobil.</w:t>
-      </w:r>
-    </w:p>
-    <w:p>
-      <w:pPr>
-        <w:spacing w:after="120" w:line="276" w:lineRule="auto"/>
-      </w:pPr>
-      <w:r>
-        <w:t>- Cloud Migration: Cut hosting and operational costs by 65% through strategic move to Azure DevOps.</w:t>
       </w:r>
     </w:p>
     <w:p>

--- a/Chris_Pelatari_Resume_.docx
+++ b/Chris_Pelatari_Resume_.docx
@@ -16,18 +16,19 @@
     </w:p>
     <w:p>
       <w:pPr>
-        <w:pStyle w:val="Body"/>
+        <w:pStyle w:val="Body A"/>
       </w:pPr>
       <w:r>
         <w:rPr>
           <w:rtl w:val="0"/>
+          <w:lang w:val="en-US"/>
         </w:rPr>
         <w:t>(346) 634-3230 | chris@pelatari.com</w:t>
       </w:r>
     </w:p>
     <w:p>
       <w:pPr>
-        <w:pStyle w:val="Body"/>
+        <w:pStyle w:val="Body A"/>
       </w:pPr>
       <w:r>
         <w:rPr>
@@ -39,7 +40,7 @@
     </w:p>
     <w:p>
       <w:pPr>
-        <w:pStyle w:val="Body"/>
+        <w:pStyle w:val="Body A"/>
       </w:pPr>
       <w:r>
         <w:rPr>
@@ -51,7 +52,7 @@
     </w:p>
     <w:p>
       <w:pPr>
-        <w:pStyle w:val="Body"/>
+        <w:pStyle w:val="Body A"/>
       </w:pPr>
     </w:p>
     <w:p>
@@ -68,7 +69,7 @@
     </w:p>
     <w:p>
       <w:pPr>
-        <w:pStyle w:val="Body"/>
+        <w:pStyle w:val="Body A"/>
       </w:pPr>
       <w:r>
         <w:rPr>
@@ -80,7 +81,7 @@
     </w:p>
     <w:p>
       <w:pPr>
-        <w:pStyle w:val="Body"/>
+        <w:pStyle w:val="Body A"/>
       </w:pPr>
       <w:r>
         <w:rPr>
@@ -94,7 +95,7 @@
       <w:tblPr>
         <w:tblW w:w="8640" w:type="dxa"/>
         <w:jc w:val="left"/>
-        <w:tblInd w:w="108" w:type="dxa"/>
+        <w:tblInd w:w="216" w:type="dxa"/>
         <w:tblBorders>
           <w:top w:val="single" w:color="ffffff" w:sz="8" w:space="0" w:shadow="0" w:frame="0"/>
           <w:left w:val="single" w:color="ffffff" w:sz="8" w:space="0" w:shadow="0" w:frame="0"/>
@@ -115,7 +116,7 @@
           <w:shd w:val="clear" w:color="auto" w:fill="ced7e7"/>
         </w:tblPrEx>
         <w:trPr>
-          <w:trHeight w:val="1087" w:hRule="atLeast"/>
+          <w:trHeight w:val="1107" w:hRule="atLeast"/>
         </w:trPr>
         <w:tc>
           <w:tcPr>
@@ -137,7 +138,7 @@
           </w:tcPr>
           <w:p>
             <w:pPr>
-              <w:pStyle w:val="Body"/>
+              <w:pStyle w:val="Body A"/>
             </w:pPr>
             <w:r>
               <w:rPr>
@@ -169,7 +170,7 @@
           </w:tcPr>
           <w:p>
             <w:pPr>
-              <w:pStyle w:val="Body"/>
+              <w:pStyle w:val="Body A"/>
             </w:pPr>
             <w:r>
               <w:rPr>
@@ -187,7 +188,7 @@
           <w:shd w:val="clear" w:color="auto" w:fill="ced7e7"/>
         </w:tblPrEx>
         <w:trPr>
-          <w:trHeight w:val="795" w:hRule="atLeast"/>
+          <w:trHeight w:val="815" w:hRule="atLeast"/>
         </w:trPr>
         <w:tc>
           <w:tcPr>
@@ -209,7 +210,7 @@
           </w:tcPr>
           <w:p>
             <w:pPr>
-              <w:pStyle w:val="Body"/>
+              <w:pStyle w:val="Body A"/>
             </w:pPr>
             <w:r>
               <w:rPr>
@@ -241,7 +242,7 @@
           </w:tcPr>
           <w:p>
             <w:pPr>
-              <w:pStyle w:val="Body"/>
+              <w:pStyle w:val="Body A"/>
             </w:pPr>
             <w:r>
               <w:rPr>
@@ -259,7 +260,7 @@
           <w:shd w:val="clear" w:color="auto" w:fill="ced7e7"/>
         </w:tblPrEx>
         <w:trPr>
-          <w:trHeight w:val="503" w:hRule="atLeast"/>
+          <w:trHeight w:val="523" w:hRule="atLeast"/>
         </w:trPr>
         <w:tc>
           <w:tcPr>
@@ -281,7 +282,7 @@
           </w:tcPr>
           <w:p>
             <w:pPr>
-              <w:pStyle w:val="Body"/>
+              <w:pStyle w:val="Body A"/>
             </w:pPr>
             <w:r>
               <w:rPr>
@@ -313,7 +314,7 @@
           </w:tcPr>
           <w:p>
             <w:pPr>
-              <w:pStyle w:val="Body"/>
+              <w:pStyle w:val="Body A"/>
             </w:pPr>
             <w:r>
               <w:rPr>
@@ -331,7 +332,7 @@
           <w:shd w:val="clear" w:color="auto" w:fill="ced7e7"/>
         </w:tblPrEx>
         <w:trPr>
-          <w:trHeight w:val="211" w:hRule="atLeast"/>
+          <w:trHeight w:val="231" w:hRule="atLeast"/>
         </w:trPr>
         <w:tc>
           <w:tcPr>
@@ -353,7 +354,7 @@
           </w:tcPr>
           <w:p>
             <w:pPr>
-              <w:pStyle w:val="Body"/>
+              <w:pStyle w:val="Body A"/>
             </w:pPr>
             <w:r>
               <w:rPr>
@@ -385,7 +386,7 @@
           </w:tcPr>
           <w:p>
             <w:pPr>
-              <w:pStyle w:val="Body"/>
+              <w:pStyle w:val="Body A"/>
             </w:pPr>
             <w:r>
               <w:rPr>
@@ -403,7 +404,7 @@
           <w:shd w:val="clear" w:color="auto" w:fill="ced7e7"/>
         </w:tblPrEx>
         <w:trPr>
-          <w:trHeight w:val="1962" w:hRule="atLeast"/>
+          <w:trHeight w:val="1982" w:hRule="atLeast"/>
         </w:trPr>
         <w:tc>
           <w:tcPr>
@@ -425,7 +426,7 @@
           </w:tcPr>
           <w:p>
             <w:pPr>
-              <w:pStyle w:val="Body"/>
+              <w:pStyle w:val="Body A"/>
             </w:pPr>
             <w:r>
               <w:rPr>
@@ -457,7 +458,7 @@
           </w:tcPr>
           <w:p>
             <w:pPr>
-              <w:pStyle w:val="Body"/>
+              <w:pStyle w:val="Body A"/>
             </w:pPr>
             <w:r>
               <w:rPr>
@@ -631,6 +632,14 @@
         </w:tc>
       </w:tr>
     </w:tbl>
+    <w:p>
+      <w:pPr>
+        <w:pStyle w:val="Body A"/>
+        <w:widowControl w:val="0"/>
+        <w:spacing w:line="240" w:lineRule="auto"/>
+        <w:ind w:left="108" w:hanging="108"/>
+      </w:pPr>
+    </w:p>
     <w:p>
       <w:pPr>
         <w:pStyle w:val="Heading"/>
@@ -652,7 +661,7 @@
     </w:p>
     <w:p>
       <w:pPr>
-        <w:pStyle w:val="Body"/>
+        <w:pStyle w:val="Body A"/>
         <w:spacing w:after="120"/>
       </w:pPr>
       <w:r>
@@ -665,6 +674,7 @@
       <w:r>
         <w:rPr>
           <w:rtl w:val="0"/>
+          <w:lang w:val="en-US"/>
         </w:rPr>
         <w:t xml:space="preserve">– </w:t>
       </w:r>
@@ -676,6 +686,9 @@
         <w:t>Blue Fenix Productions LLC (Remote)</w:t>
       </w:r>
       <w:r>
+        <w:rPr>
+          <w:lang w:val="en-US"/>
+        </w:rPr>
         <w:br w:type="textWrapping"/>
       </w:r>
       <w:r>
@@ -688,6 +701,7 @@
       <w:r>
         <w:rPr>
           <w:rtl w:val="0"/>
+          <w:lang w:val="en-US"/>
         </w:rPr>
         <w:t xml:space="preserve">– </w:t>
       </w:r>
@@ -699,6 +713,9 @@
         <w:t>Present</w:t>
       </w:r>
       <w:r>
+        <w:rPr>
+          <w:lang w:val="en-US"/>
+        </w:rPr>
         <w:br w:type="textWrapping"/>
       </w:r>
       <w:r>
@@ -709,6 +726,9 @@
         <w:t>- Provide web development and consulting services to small businesses and solo entrepreneurs.</w:t>
       </w:r>
       <w:r>
+        <w:rPr>
+          <w:lang w:val="en-US"/>
+        </w:rPr>
         <w:br w:type="textWrapping"/>
       </w:r>
       <w:r>
@@ -719,6 +739,9 @@
         <w:t>- Design and develop responsive, SEO-friendly websites using Vue.js, Tailwind CSS, and ASP.NET Core (.NET 6+).</w:t>
       </w:r>
       <w:r>
+        <w:rPr>
+          <w:lang w:val="en-US"/>
+        </w:rPr>
         <w:br w:type="textWrapping"/>
       </w:r>
       <w:r>
@@ -729,6 +752,9 @@
         <w:t>- Deploy and maintain client projects on cloud platforms including AWS and Azure.</w:t>
       </w:r>
       <w:r>
+        <w:rPr>
+          <w:lang w:val="en-US"/>
+        </w:rPr>
         <w:br w:type="textWrapping"/>
       </w:r>
       <w:r>
@@ -739,6 +765,9 @@
         <w:t>- Create CI/CD pipelines using GitHub Actions to streamline deployment and testing.</w:t>
       </w:r>
       <w:r>
+        <w:rPr>
+          <w:lang w:val="en-US"/>
+        </w:rPr>
         <w:br w:type="textWrapping"/>
       </w:r>
       <w:r>
@@ -751,7 +780,7 @@
     </w:p>
     <w:p>
       <w:pPr>
-        <w:pStyle w:val="Body"/>
+        <w:pStyle w:val="Body A"/>
         <w:spacing w:after="120"/>
       </w:pPr>
       <w:r>
@@ -764,6 +793,7 @@
       <w:r>
         <w:rPr>
           <w:rtl w:val="0"/>
+          <w:lang w:val="en-US"/>
         </w:rPr>
         <w:t xml:space="preserve">– </w:t>
       </w:r>
@@ -787,6 +817,7 @@
       <w:r>
         <w:rPr>
           <w:rtl w:val="0"/>
+          <w:lang w:val="en-US"/>
         </w:rPr>
         <w:t xml:space="preserve">– </w:t>
       </w:r>
@@ -860,7 +891,7 @@
     </w:p>
     <w:p>
       <w:pPr>
-        <w:pStyle w:val="Body"/>
+        <w:pStyle w:val="Body A"/>
         <w:spacing w:after="120"/>
       </w:pPr>
       <w:r>
@@ -873,6 +904,7 @@
       <w:r>
         <w:rPr>
           <w:rtl w:val="0"/>
+          <w:lang w:val="en-US"/>
         </w:rPr>
         <w:t xml:space="preserve">– </w:t>
       </w:r>
@@ -896,12 +928,14 @@
       <w:r>
         <w:rPr>
           <w:rtl w:val="0"/>
+          <w:lang w:val="en-US"/>
         </w:rPr>
         <w:t xml:space="preserve">– </w:t>
       </w:r>
       <w:r>
         <w:rPr>
           <w:rtl w:val="0"/>
+          <w:lang w:val="en-US"/>
         </w:rPr>
         <w:t>Aug 2023</w:t>
       </w:r>
@@ -968,7 +1002,7 @@
     </w:p>
     <w:p>
       <w:pPr>
-        <w:pStyle w:val="Body"/>
+        <w:pStyle w:val="Body A"/>
         <w:spacing w:after="120"/>
       </w:pPr>
       <w:r>
@@ -981,6 +1015,7 @@
       <w:r>
         <w:rPr>
           <w:rtl w:val="0"/>
+          <w:lang w:val="en-US"/>
         </w:rPr>
         <w:t xml:space="preserve">– </w:t>
       </w:r>
@@ -992,27 +1027,36 @@
         <w:t>Velocity Databank</w:t>
       </w:r>
       <w:r>
+        <w:rPr>
+          <w:lang w:val="en-US"/>
+        </w:rPr>
         <w:br w:type="textWrapping"/>
       </w:r>
       <w:r>
         <w:rPr>
           <w:rtl w:val="0"/>
+          <w:lang w:val="en-US"/>
         </w:rPr>
         <w:t xml:space="preserve">Oct 2001 </w:t>
       </w:r>
       <w:r>
         <w:rPr>
           <w:rtl w:val="0"/>
+          <w:lang w:val="en-US"/>
         </w:rPr>
         <w:t xml:space="preserve">– </w:t>
       </w:r>
       <w:r>
         <w:rPr>
           <w:rtl w:val="0"/>
+          <w:lang w:val="en-US"/>
         </w:rPr>
         <w:t>Nov 2022</w:t>
       </w:r>
       <w:r>
+        <w:rPr>
+          <w:lang w:val="en-US"/>
+        </w:rPr>
         <w:br w:type="textWrapping"/>
       </w:r>
       <w:r>
@@ -1023,6 +1067,9 @@
         <w:t>- Directed full-stack development for oil &amp; gas solutions using ASP.NET MVC and C#.</w:t>
       </w:r>
       <w:r>
+        <w:rPr>
+          <w:lang w:val="en-US"/>
+        </w:rPr>
         <w:br w:type="textWrapping"/>
       </w:r>
       <w:r>
@@ -1033,6 +1080,9 @@
         <w:t>- Led migration of legacy WebForms applications to ASP.NET MVC and eventually to Minimal APIs.</w:t>
       </w:r>
       <w:r>
+        <w:rPr>
+          <w:lang w:val="en-US"/>
+        </w:rPr>
         <w:br w:type="textWrapping"/>
       </w:r>
       <w:r>
@@ -1043,6 +1093,9 @@
         <w:t>- Orchestrated AWS-to-Azure DevOps migration, reducing infrastructure costs by 65%.</w:t>
       </w:r>
       <w:r>
+        <w:rPr>
+          <w:lang w:val="en-US"/>
+        </w:rPr>
         <w:br w:type="textWrapping"/>
       </w:r>
       <w:r>
@@ -1053,6 +1106,9 @@
         <w:t>- Developed ASCII extraction tools based on geoscientist requirements.</w:t>
       </w:r>
       <w:r>
+        <w:rPr>
+          <w:lang w:val="en-US"/>
+        </w:rPr>
         <w:br w:type="textWrapping"/>
       </w:r>
       <w:r>
@@ -1063,6 +1119,9 @@
         <w:t>- Researched and piloted technologies including Ruby on Rails, Kubernetes, and MongoDB for future scalability.</w:t>
       </w:r>
       <w:r>
+        <w:rPr>
+          <w:lang w:val="en-US"/>
+        </w:rPr>
         <w:br w:type="textWrapping"/>
       </w:r>
       <w:r>
@@ -1087,20 +1146,47 @@
     </w:p>
     <w:p>
       <w:pPr>
-        <w:pStyle w:val="Body"/>
+        <w:pStyle w:val="Body A"/>
+        <w:numPr>
+          <w:ilvl w:val="0"/>
+          <w:numId w:val="2"/>
+        </w:numPr>
         <w:spacing w:after="120"/>
+        <w:rPr>
+          <w:lang w:val="en-US"/>
+        </w:rPr>
       </w:pPr>
       <w:r>
         <w:rPr>
           <w:rtl w:val="0"/>
           <w:lang w:val="en-US"/>
         </w:rPr>
-        <w:t>- Velocity Survey Database: Delivered data processing platform for clients including Anadarko, Apache, and ExxonMobil.</w:t>
+        <w:t>Velocity Survey Database: Delivered data processing platform for clients including Anadarko, Apache, and ExxonMobil.</w:t>
       </w:r>
     </w:p>
     <w:p>
       <w:pPr>
-        <w:pStyle w:val="Body"/>
+        <w:pStyle w:val="Body A"/>
+        <w:numPr>
+          <w:ilvl w:val="0"/>
+          <w:numId w:val="2"/>
+        </w:numPr>
+        <w:spacing w:after="120"/>
+        <w:rPr>
+          <w:lang w:val="en-US"/>
+        </w:rPr>
+      </w:pPr>
+      <w:r>
+        <w:rPr>
+          <w:rtl w:val="0"/>
+          <w:lang w:val="en-US"/>
+        </w:rPr>
+        <w:t xml:space="preserve">Cloud Migration: Cut hosting and operational costs by 65% through strategic move to Azure DevOps. </w:t>
+      </w:r>
+    </w:p>
+    <w:p>
+      <w:pPr>
+        <w:pStyle w:val="Body A"/>
         <w:spacing w:after="120"/>
       </w:pPr>
       <w:r>
@@ -1144,6 +1230,259 @@
     <w:r/>
   </w:p>
 </w:hdr>
+</file>
+
+<file path=word/numbering.xml><?xml version="1.0" encoding="utf-8"?>
+<w:numbering xmlns:w="http://schemas.openxmlformats.org/wordprocessingml/2006/main" xmlns:wp="http://schemas.openxmlformats.org/drawingml/2006/wordprocessingDrawing" xmlns:w14="http://schemas.microsoft.com/office/word/2010/wordml" xmlns:r="http://schemas.openxmlformats.org/officeDocument/2006/relationships" xmlns:v="urn:schemas-microsoft-com:vml" xmlns:o="urn:schemas-microsoft-com:office:office">
+  <w:abstractNum w:abstractNumId="0">
+    <w:multiLevelType w:val="hybridMultilevel"/>
+    <w:numStyleLink w:val="Bullets"/>
+  </w:abstractNum>
+  <w:abstractNum w:abstractNumId="1">
+    <w:multiLevelType w:val="hybridMultilevel"/>
+    <w:styleLink w:val="Bullets"/>
+    <w:lvl w:ilvl="0">
+      <w:start w:val="1"/>
+      <w:numFmt w:val="bullet"/>
+      <w:suff w:val="tab"/>
+      <w:lvlText w:val="-"/>
+      <w:lvlJc w:val="left"/>
+      <w:pPr>
+        <w:ind w:left="174" w:hanging="174"/>
+      </w:pPr>
+      <w:rPr>
+        <w:rFonts w:hAnsi="Arial Unicode MS"/>
+        <w:caps w:val="0"/>
+        <w:smallCaps w:val="0"/>
+        <w:strike w:val="0"/>
+        <w:dstrike w:val="0"/>
+        <w:outline w:val="0"/>
+        <w:emboss w:val="0"/>
+        <w:imprint w:val="0"/>
+        <w:spacing w:val="0"/>
+        <w:w w:val="100"/>
+        <w:kern w:val="0"/>
+        <w:position w:val="0"/>
+        <w:highlight w:val="none"/>
+        <w:vertAlign w:val="baseline"/>
+      </w:rPr>
+    </w:lvl>
+    <w:lvl w:ilvl="1">
+      <w:start w:val="1"/>
+      <w:numFmt w:val="bullet"/>
+      <w:suff w:val="tab"/>
+      <w:lvlText w:val="-"/>
+      <w:lvlJc w:val="left"/>
+      <w:pPr>
+        <w:ind w:left="774" w:hanging="174"/>
+      </w:pPr>
+      <w:rPr>
+        <w:rFonts w:hAnsi="Arial Unicode MS"/>
+        <w:caps w:val="0"/>
+        <w:smallCaps w:val="0"/>
+        <w:strike w:val="0"/>
+        <w:dstrike w:val="0"/>
+        <w:outline w:val="0"/>
+        <w:emboss w:val="0"/>
+        <w:imprint w:val="0"/>
+        <w:spacing w:val="0"/>
+        <w:w w:val="100"/>
+        <w:kern w:val="0"/>
+        <w:position w:val="0"/>
+        <w:highlight w:val="none"/>
+        <w:vertAlign w:val="baseline"/>
+      </w:rPr>
+    </w:lvl>
+    <w:lvl w:ilvl="2">
+      <w:start w:val="1"/>
+      <w:numFmt w:val="bullet"/>
+      <w:suff w:val="tab"/>
+      <w:lvlText w:val="-"/>
+      <w:lvlJc w:val="left"/>
+      <w:pPr>
+        <w:ind w:left="1374" w:hanging="174"/>
+      </w:pPr>
+      <w:rPr>
+        <w:rFonts w:hAnsi="Arial Unicode MS"/>
+        <w:caps w:val="0"/>
+        <w:smallCaps w:val="0"/>
+        <w:strike w:val="0"/>
+        <w:dstrike w:val="0"/>
+        <w:outline w:val="0"/>
+        <w:emboss w:val="0"/>
+        <w:imprint w:val="0"/>
+        <w:spacing w:val="0"/>
+        <w:w w:val="100"/>
+        <w:kern w:val="0"/>
+        <w:position w:val="0"/>
+        <w:highlight w:val="none"/>
+        <w:vertAlign w:val="baseline"/>
+      </w:rPr>
+    </w:lvl>
+    <w:lvl w:ilvl="3">
+      <w:start w:val="1"/>
+      <w:numFmt w:val="bullet"/>
+      <w:suff w:val="tab"/>
+      <w:lvlText w:val="-"/>
+      <w:lvlJc w:val="left"/>
+      <w:pPr>
+        <w:ind w:left="1974" w:hanging="174"/>
+      </w:pPr>
+      <w:rPr>
+        <w:rFonts w:hAnsi="Arial Unicode MS"/>
+        <w:caps w:val="0"/>
+        <w:smallCaps w:val="0"/>
+        <w:strike w:val="0"/>
+        <w:dstrike w:val="0"/>
+        <w:outline w:val="0"/>
+        <w:emboss w:val="0"/>
+        <w:imprint w:val="0"/>
+        <w:spacing w:val="0"/>
+        <w:w w:val="100"/>
+        <w:kern w:val="0"/>
+        <w:position w:val="0"/>
+        <w:highlight w:val="none"/>
+        <w:vertAlign w:val="baseline"/>
+      </w:rPr>
+    </w:lvl>
+    <w:lvl w:ilvl="4">
+      <w:start w:val="1"/>
+      <w:numFmt w:val="bullet"/>
+      <w:suff w:val="tab"/>
+      <w:lvlText w:val="-"/>
+      <w:lvlJc w:val="left"/>
+      <w:pPr>
+        <w:ind w:left="2574" w:hanging="174"/>
+      </w:pPr>
+      <w:rPr>
+        <w:rFonts w:hAnsi="Arial Unicode MS"/>
+        <w:caps w:val="0"/>
+        <w:smallCaps w:val="0"/>
+        <w:strike w:val="0"/>
+        <w:dstrike w:val="0"/>
+        <w:outline w:val="0"/>
+        <w:emboss w:val="0"/>
+        <w:imprint w:val="0"/>
+        <w:spacing w:val="0"/>
+        <w:w w:val="100"/>
+        <w:kern w:val="0"/>
+        <w:position w:val="0"/>
+        <w:highlight w:val="none"/>
+        <w:vertAlign w:val="baseline"/>
+      </w:rPr>
+    </w:lvl>
+    <w:lvl w:ilvl="5">
+      <w:start w:val="1"/>
+      <w:numFmt w:val="bullet"/>
+      <w:suff w:val="tab"/>
+      <w:lvlText w:val="-"/>
+      <w:lvlJc w:val="left"/>
+      <w:pPr>
+        <w:ind w:left="3174" w:hanging="174"/>
+      </w:pPr>
+      <w:rPr>
+        <w:rFonts w:hAnsi="Arial Unicode MS"/>
+        <w:caps w:val="0"/>
+        <w:smallCaps w:val="0"/>
+        <w:strike w:val="0"/>
+        <w:dstrike w:val="0"/>
+        <w:outline w:val="0"/>
+        <w:emboss w:val="0"/>
+        <w:imprint w:val="0"/>
+        <w:spacing w:val="0"/>
+        <w:w w:val="100"/>
+        <w:kern w:val="0"/>
+        <w:position w:val="0"/>
+        <w:highlight w:val="none"/>
+        <w:vertAlign w:val="baseline"/>
+      </w:rPr>
+    </w:lvl>
+    <w:lvl w:ilvl="6">
+      <w:start w:val="1"/>
+      <w:numFmt w:val="bullet"/>
+      <w:suff w:val="tab"/>
+      <w:lvlText w:val="-"/>
+      <w:lvlJc w:val="left"/>
+      <w:pPr>
+        <w:ind w:left="3774" w:hanging="174"/>
+      </w:pPr>
+      <w:rPr>
+        <w:rFonts w:hAnsi="Arial Unicode MS"/>
+        <w:caps w:val="0"/>
+        <w:smallCaps w:val="0"/>
+        <w:strike w:val="0"/>
+        <w:dstrike w:val="0"/>
+        <w:outline w:val="0"/>
+        <w:emboss w:val="0"/>
+        <w:imprint w:val="0"/>
+        <w:spacing w:val="0"/>
+        <w:w w:val="100"/>
+        <w:kern w:val="0"/>
+        <w:position w:val="0"/>
+        <w:highlight w:val="none"/>
+        <w:vertAlign w:val="baseline"/>
+      </w:rPr>
+    </w:lvl>
+    <w:lvl w:ilvl="7">
+      <w:start w:val="1"/>
+      <w:numFmt w:val="bullet"/>
+      <w:suff w:val="tab"/>
+      <w:lvlText w:val="-"/>
+      <w:lvlJc w:val="left"/>
+      <w:pPr>
+        <w:ind w:left="4374" w:hanging="174"/>
+      </w:pPr>
+      <w:rPr>
+        <w:rFonts w:hAnsi="Arial Unicode MS"/>
+        <w:caps w:val="0"/>
+        <w:smallCaps w:val="0"/>
+        <w:strike w:val="0"/>
+        <w:dstrike w:val="0"/>
+        <w:outline w:val="0"/>
+        <w:emboss w:val="0"/>
+        <w:imprint w:val="0"/>
+        <w:spacing w:val="0"/>
+        <w:w w:val="100"/>
+        <w:kern w:val="0"/>
+        <w:position w:val="0"/>
+        <w:highlight w:val="none"/>
+        <w:vertAlign w:val="baseline"/>
+      </w:rPr>
+    </w:lvl>
+    <w:lvl w:ilvl="8">
+      <w:start w:val="1"/>
+      <w:numFmt w:val="bullet"/>
+      <w:suff w:val="tab"/>
+      <w:lvlText w:val="-"/>
+      <w:lvlJc w:val="left"/>
+      <w:pPr>
+        <w:ind w:left="4974" w:hanging="174"/>
+      </w:pPr>
+      <w:rPr>
+        <w:rFonts w:hAnsi="Arial Unicode MS"/>
+        <w:caps w:val="0"/>
+        <w:smallCaps w:val="0"/>
+        <w:strike w:val="0"/>
+        <w:dstrike w:val="0"/>
+        <w:outline w:val="0"/>
+        <w:emboss w:val="0"/>
+        <w:imprint w:val="0"/>
+        <w:spacing w:val="0"/>
+        <w:w w:val="100"/>
+        <w:kern w:val="0"/>
+        <w:position w:val="0"/>
+        <w:highlight w:val="none"/>
+        <w:vertAlign w:val="baseline"/>
+      </w:rPr>
+    </w:lvl>
+  </w:abstractNum>
+  <w:num w:numId="1">
+    <w:abstractNumId w:val="1"/>
+  </w:num>
+  <w:num w:numId="2">
+    <w:abstractNumId w:val="0"/>
+  </w:num>
+</w:numbering>
 </file>
 
 <file path=word/styles.xml><?xml version="1.0" encoding="utf-8"?>
@@ -1304,7 +1643,7 @@
   </w:style>
   <w:style w:type="paragraph" w:styleId="Title">
     <w:name w:val="Title"/>
-    <w:next w:val="Body"/>
+    <w:next w:val="Body A"/>
     <w:pPr>
       <w:keepNext w:val="0"/>
       <w:keepLines w:val="0"/>
@@ -1345,8 +1684,9 @@
       <w:shd w:val="nil" w:color="auto" w:fill="auto"/>
       <w:vertAlign w:val="baseline"/>
       <w:lang w:val="en-US"/>
-      <w14:textOutline>
+      <w14:textOutline w14:w="12700" w14:cap="flat">
         <w14:noFill/>
+        <w14:miter w14:lim="400000"/>
       </w14:textOutline>
       <w14:textFill>
         <w14:solidFill>
@@ -1355,9 +1695,9 @@
       </w14:textFill>
     </w:rPr>
   </w:style>
-  <w:style w:type="paragraph" w:styleId="Body">
-    <w:name w:val="Body"/>
-    <w:next w:val="Body"/>
+  <w:style w:type="paragraph" w:styleId="Body A">
+    <w:name w:val="Body A"/>
+    <w:next w:val="Body A"/>
     <w:pPr>
       <w:keepNext w:val="0"/>
       <w:keepLines w:val="0"/>
@@ -1392,8 +1732,9 @@
       <w:shd w:val="nil" w:color="auto" w:fill="auto"/>
       <w:vertAlign w:val="baseline"/>
       <w:lang w:val="en-US"/>
-      <w14:textOutline>
+      <w14:textOutline w14:w="12700" w14:cap="flat">
         <w14:noFill/>
+        <w14:miter w14:lim="400000"/>
       </w14:textOutline>
       <w14:textFill>
         <w14:solidFill>
@@ -1404,7 +1745,7 @@
   </w:style>
   <w:style w:type="paragraph" w:styleId="Heading">
     <w:name w:val="Heading"/>
-    <w:next w:val="Body"/>
+    <w:next w:val="Body A"/>
     <w:pPr>
       <w:keepNext w:val="1"/>
       <w:keepLines w:val="1"/>
@@ -1439,8 +1780,9 @@
       <w:shd w:val="nil" w:color="auto" w:fill="auto"/>
       <w:vertAlign w:val="baseline"/>
       <w:lang w:val="en-US"/>
-      <w14:textOutline>
+      <w14:textOutline w14:w="12700" w14:cap="flat">
         <w14:noFill/>
+        <w14:miter w14:lim="400000"/>
       </w14:textOutline>
       <w14:textFill>
         <w14:solidFill>
@@ -1448,6 +1790,14 @@
         </w14:solidFill>
       </w14:textFill>
     </w:rPr>
+  </w:style>
+  <w:style w:type="numbering" w:styleId="Bullets">
+    <w:name w:val="Bullets"/>
+    <w:pPr>
+      <w:numPr>
+        <w:numId w:val="1"/>
+      </w:numPr>
+    </w:pPr>
   </w:style>
 </w:styles>
 </file>
@@ -1597,9 +1947,9 @@
         </a:effectStyle>
         <a:effectStyle>
           <a:effectLst>
-            <a:outerShdw sx="100000" sy="100000" kx="0" ky="0" algn="b" rotWithShape="0" blurRad="38100" dist="20000" dir="5400000">
+            <a:outerShdw sx="100000" sy="100000" kx="0" ky="0" algn="b" rotWithShape="0" blurRad="38100" dist="23000" dir="5400000">
               <a:srgbClr val="000000">
-                <a:alpha val="38000"/>
+                <a:alpha val="35000"/>
               </a:srgbClr>
             </a:outerShdw>
           </a:effectLst>
@@ -1679,7 +2029,7 @@
         </a:effectLst>
         <a:sp3d/>
       </a:spPr>
-      <a:bodyPr rot="0" spcFirstLastPara="1" vertOverflow="overflow" horzOverflow="overflow" vert="horz" wrap="square" lIns="45719" tIns="45719" rIns="45719" bIns="45719" numCol="1" spcCol="38100" rtlCol="0" anchor="ctr" upright="0">
+      <a:bodyPr rot="0" spcFirstLastPara="1" vertOverflow="overflow" horzOverflow="overflow" vert="horz" wrap="square" lIns="45718" tIns="45718" rIns="45718" bIns="45718" numCol="1" spcCol="38100" rtlCol="0" anchor="ctr" upright="0">
         <a:spAutoFit/>
       </a:bodyPr>
       <a:lstStyle>
@@ -1707,10 +2057,10 @@
             </a:solidFill>
             <a:effectLst/>
             <a:uFillTx/>
-            <a:latin typeface="Cambria"/>
-            <a:ea typeface="Cambria"/>
-            <a:cs typeface="Cambria"/>
-            <a:sym typeface="Cambria"/>
+            <a:latin typeface="+mn-lt"/>
+            <a:ea typeface="+mn-ea"/>
+            <a:cs typeface="+mn-cs"/>
+            <a:sym typeface="Helvetica Neue"/>
           </a:defRPr>
         </a:defPPr>
         <a:lvl1pPr marL="0" marR="0" indent="0" algn="l" defTabSz="914400" rtl="0" fontAlgn="auto" latinLnBrk="1" hangingPunct="0">
@@ -1966,9 +2316,9 @@
           <a:round/>
         </a:ln>
         <a:effectLst>
-          <a:outerShdw sx="100000" sy="100000" kx="0" ky="0" algn="b" rotWithShape="0" blurRad="38100" dist="20000" dir="5400000">
+          <a:outerShdw sx="100000" sy="100000" kx="0" ky="0" algn="b" rotWithShape="0" blurRad="38100" dist="23000" dir="5400000">
             <a:srgbClr val="000000">
-              <a:alpha val="38000"/>
+              <a:alpha val="35000"/>
             </a:srgbClr>
           </a:outerShdw>
         </a:effectLst>
@@ -2256,7 +2606,7 @@
         <a:effectLst/>
         <a:sp3d/>
       </a:spPr>
-      <a:bodyPr rot="0" spcFirstLastPara="1" vertOverflow="overflow" horzOverflow="overflow" vert="horz" wrap="square" lIns="45719" tIns="45719" rIns="45719" bIns="45719" numCol="1" spcCol="38100" rtlCol="0" anchor="t" upright="0">
+      <a:bodyPr rot="0" spcFirstLastPara="1" vertOverflow="overflow" horzOverflow="overflow" vert="horz" wrap="square" lIns="45718" tIns="45718" rIns="45718" bIns="45718" numCol="1" spcCol="38100" rtlCol="0" anchor="t" upright="0">
         <a:spAutoFit/>
       </a:bodyPr>
       <a:lstStyle>
@@ -2284,10 +2634,10 @@
             </a:solidFill>
             <a:effectLst/>
             <a:uFillTx/>
-            <a:latin typeface="Cambria"/>
-            <a:ea typeface="Cambria"/>
-            <a:cs typeface="Cambria"/>
-            <a:sym typeface="Cambria"/>
+            <a:latin typeface="+mn-lt"/>
+            <a:ea typeface="+mn-ea"/>
+            <a:cs typeface="+mn-cs"/>
+            <a:sym typeface="Helvetica Neue"/>
           </a:defRPr>
         </a:defPPr>
         <a:lvl1pPr marL="0" marR="0" indent="0" algn="l" defTabSz="914400" rtl="0" fontAlgn="auto" latinLnBrk="1" hangingPunct="0">
